--- a/doc/executando Solr.docx
+++ b/doc/executando Solr.docx
@@ -274,8 +274,6 @@
         <w:pStyle w:val="Sinespaciado"/>
         <w:jc w:val="center"/>
       </w:pPr>
-      <w:bookmarkStart w:id="0" w:name="_GoBack"/>
-      <w:bookmarkEnd w:id="0"/>
       <w:r>
         <w:t>Armazenamento e Recuperação de Informação</w:t>
       </w:r>
@@ -322,6 +320,11 @@
       <w:r>
         <w:t>O presente documento tem como objetivo reportar o que foi feito durante o projeto final da disciplina de Armazenamento e Recuperação de Informação.</w:t>
       </w:r>
+      <w:r>
+        <w:t>asdfasdfasdfasd</w:t>
+      </w:r>
+      <w:bookmarkStart w:id="0" w:name="_GoBack"/>
+      <w:bookmarkEnd w:id="0"/>
     </w:p>
     <w:p>
       <w:pPr>
@@ -19573,7 +19576,7 @@
             <w:rPr>
               <w:noProof/>
             </w:rPr>
-            <w:t>2</w:t>
+            <w:t>3</w:t>
           </w:r>
           <w:r>
             <w:fldChar w:fldCharType="end"/>

--- a/doc/executando Solr.docx
+++ b/doc/executando Solr.docx
@@ -320,51 +320,65 @@
       <w:r>
         <w:t>O presente documento tem como objetivo reportar o que foi feito durante o projeto final da disciplina de Armazenamento e Recuperação de Informação.</w:t>
       </w:r>
-      <w:r>
-        <w:t>asdfasdfasdfasd</w:t>
+    </w:p>
+    <w:p>
+      <w:pPr>
+        <w:pStyle w:val="Sinespaciado"/>
+        <w:ind w:firstLine="720"/>
+        <w:jc w:val="both"/>
+      </w:pPr>
+      <w:r>
+        <w:t xml:space="preserve">A primeira seção contém os relatos a respeito do momento durante a familiarização com o </w:t>
+      </w:r>
+      <w:r>
+        <w:rPr>
+          <w:i/>
+          <w:iCs/>
+        </w:rPr>
+        <w:t>Solr,</w:t>
+      </w:r>
+      <w:r>
+        <w:t xml:space="preserve"> suas funcionalidades e componentes.</w:t>
+      </w:r>
+    </w:p>
+    <w:p>
+      <w:pPr>
+        <w:pStyle w:val="Sinespaciado"/>
+        <w:ind w:firstLine="720"/>
+        <w:jc w:val="both"/>
+      </w:pPr>
+      <w:r>
+        <w:t xml:space="preserve">A segunda seção contém os relatos a respeito do desenvolvimento do projeto propriamente dito. Aqui são mostradas as diversas configurações feitas nos arquivos de configuração do </w:t>
+      </w:r>
+      <w:r>
+        <w:rPr>
+          <w:i/>
+          <w:iCs/>
+        </w:rPr>
+        <w:t>Solr</w:t>
+      </w:r>
+      <w:r>
+        <w:t xml:space="preserve"> para que o sistema de recuperação de informação desenvolvido pudesse funcionar. Nessa seção também são relatados os testes realizados sobre sistema de recuperação configurado, bem como os resultados obtidos.</w:t>
+      </w:r>
+    </w:p>
+    <w:p>
+      <w:pPr>
+        <w:pStyle w:val="Sinespaciado"/>
+        <w:ind w:firstLine="720"/>
+        <w:jc w:val="both"/>
+      </w:pPr>
+    </w:p>
+    <w:p>
+      <w:pPr>
+        <w:pStyle w:val="Sinespaciado"/>
+        <w:ind w:firstLine="720"/>
+        <w:jc w:val="both"/>
+      </w:pPr>
+      <w:r>
+        <w:t>ESTA LINEA SERA SOLO PARA VER SI FUNCIONA GIT</w:t>
       </w:r>
       <w:bookmarkStart w:id="0" w:name="_GoBack"/>
       <w:bookmarkEnd w:id="0"/>
-    </w:p>
-    <w:p>
-      <w:pPr>
-        <w:pStyle w:val="Sinespaciado"/>
-        <w:ind w:firstLine="720"/>
-        <w:jc w:val="both"/>
-      </w:pPr>
-      <w:r>
-        <w:t xml:space="preserve">A primeira seção contém os relatos a respeito do momento durante a familiarização com o </w:t>
-      </w:r>
-      <w:r>
-        <w:rPr>
-          <w:i/>
-          <w:iCs/>
-        </w:rPr>
-        <w:t>Solr,</w:t>
-      </w:r>
-      <w:r>
-        <w:t xml:space="preserve"> suas funcionalidades e componentes.</w:t>
-      </w:r>
-    </w:p>
-    <w:p>
-      <w:pPr>
-        <w:pStyle w:val="Sinespaciado"/>
-        <w:ind w:firstLine="720"/>
-        <w:jc w:val="both"/>
-      </w:pPr>
-      <w:r>
-        <w:t xml:space="preserve">A segunda seção contém os relatos a respeito do desenvolvimento do projeto propriamente dito. Aqui são mostradas as diversas configurações feitas nos arquivos de configuração do </w:t>
-      </w:r>
-      <w:r>
-        <w:rPr>
-          <w:i/>
-          <w:iCs/>
-        </w:rPr>
-        <w:t>Solr</w:t>
-      </w:r>
-      <w:r>
-        <w:t xml:space="preserve"> para que o sistema de recuperação de informação desenvolvido pudesse funcionar. Nessa seção também são relatados os testes realizados sobre sistema de recuperação configurado, bem como os resultados obtidos.</w:t>
-      </w:r>
     </w:p>
     <w:p>
       <w:r>

--- a/doc/executando Solr.docx
+++ b/doc/executando Solr.docx
@@ -360,25 +360,6 @@
       <w:r>
         <w:t xml:space="preserve"> para que o sistema de recuperação de informação desenvolvido pudesse funcionar. Nessa seção também são relatados os testes realizados sobre sistema de recuperação configurado, bem como os resultados obtidos.</w:t>
       </w:r>
-    </w:p>
-    <w:p>
-      <w:pPr>
-        <w:pStyle w:val="Sinespaciado"/>
-        <w:ind w:firstLine="720"/>
-        <w:jc w:val="both"/>
-      </w:pPr>
-    </w:p>
-    <w:p>
-      <w:pPr>
-        <w:pStyle w:val="Sinespaciado"/>
-        <w:ind w:firstLine="720"/>
-        <w:jc w:val="both"/>
-      </w:pPr>
-      <w:r>
-        <w:t>ESTA LINEA SERA SOLO PARA VER SI FUNCIONA GIT</w:t>
-      </w:r>
-      <w:bookmarkStart w:id="0" w:name="_GoBack"/>
-      <w:bookmarkEnd w:id="0"/>
     </w:p>
     <w:p>
       <w:r>
@@ -2435,7 +2416,13 @@
         <w:jc w:val="both"/>
       </w:pPr>
       <w:r>
-        <w:t xml:space="preserve">Para a população da coleção do projeto foram utilizadas diversas fontes de documentos disponíveis publicamente. No caso, foi utilizada uma coleção de títulos de livros que estão disponíveis para venda por </w:t>
+        <w:t>Para a população da coleção do projeto foram utilizadas diversas fontes de documentos disponíveis publicamente</w:t>
+      </w:r>
+      <w:r>
+        <w:t xml:space="preserve">. </w:t>
+      </w:r>
+      <w:r>
+        <w:t xml:space="preserve">No caso, foi utilizada uma coleção de títulos de livros que estão disponíveis para venda por </w:t>
       </w:r>
       <w:r>
         <w:rPr>
@@ -2461,50 +2448,96 @@
     </w:p>
     <w:p>
       <w:pPr>
+        <w:jc w:val="both"/>
+      </w:pPr>
+      <w:r>
+        <w:rPr>
+          <w:rFonts w:ascii="Dotum" w:eastAsia="Dotum" w:hAnsi="Dotum" w:cs="Dotum"/>
+          <w:sz w:val="20"/>
+          <w:szCs w:val="20"/>
+        </w:rPr>
+        <w:tab/>
+      </w:r>
+      <w:r>
+        <w:rPr>
+          <w:rFonts w:ascii="Dotum" w:eastAsia="Dotum" w:hAnsi="Dotum" w:cs="Dotum"/>
+          <w:sz w:val="20"/>
+          <w:szCs w:val="20"/>
+        </w:rPr>
+        <w:t>https://www.elsevier.com/solutions/sciencedirect/content/book-title-lists</w:t>
+      </w:r>
+    </w:p>
+    <w:p>
+      <w:pPr>
+        <w:jc w:val="both"/>
+      </w:pPr>
+      <w:r>
+        <w:tab/>
+      </w:r>
+      <w:r>
+        <w:t xml:space="preserve">Tais arquivos </w:t>
+      </w:r>
+      <w:r>
+        <w:rPr>
+          <w:rFonts w:ascii="Dotum" w:eastAsia="Dotum" w:hAnsi="Dotum" w:cs="Dotum"/>
+          <w:sz w:val="20"/>
+          <w:szCs w:val="20"/>
+        </w:rPr>
+        <w:t>.xlsx</w:t>
+      </w:r>
+      <w:r>
+        <w:t xml:space="preserve"> foram convertidos para o formato </w:t>
+      </w:r>
+      <w:r>
+        <w:rPr>
+          <w:rFonts w:ascii="Dotum" w:eastAsia="Dotum" w:hAnsi="Dotum" w:cs="Dotum"/>
+          <w:sz w:val="20"/>
+          <w:szCs w:val="20"/>
+        </w:rPr>
+        <w:t>.csv</w:t>
+      </w:r>
+      <w:r>
+        <w:t xml:space="preserve"> contendo somente algumas das informações de livros.</w:t>
+      </w:r>
+    </w:p>
+    <w:p>
+      <w:pPr>
+        <w:jc w:val="both"/>
+      </w:pPr>
+      <w:r>
+        <w:tab/>
+      </w:r>
+      <w:r>
+        <w:t xml:space="preserve">Além </w:t>
+      </w:r>
+      <w:r>
+        <w:t xml:space="preserve">disso, </w:t>
+      </w:r>
+      <w:r>
+        <w:t>foi usado o conjunto de documentos Reuters-21578 disponível em</w:t>
+      </w:r>
+    </w:p>
+    <w:p>
+      <w:pPr>
         <w:ind w:firstLine="720"/>
         <w:jc w:val="both"/>
       </w:pPr>
       <w:r>
-        <w:rPr>
-          <w:rFonts w:ascii="Dotum" w:eastAsia="Dotum" w:hAnsi="Dotum" w:cs="Dotum"/>
-          <w:sz w:val="20"/>
-          <w:szCs w:val="20"/>
-        </w:rPr>
-        <w:t xml:space="preserve"> https://www.elsevier.com/solutions/sciencedirect/content/book-title-lists</w:t>
-      </w:r>
-    </w:p>
-    <w:p>
-      <w:pPr>
-        <w:ind w:firstLine="720"/>
-        <w:jc w:val="both"/>
-      </w:pPr>
-      <w:r>
-        <w:t xml:space="preserve">Tais arquivos </w:t>
-      </w:r>
-      <w:r>
-        <w:rPr>
-          <w:rFonts w:ascii="Dotum" w:eastAsia="Dotum" w:hAnsi="Dotum" w:cs="Dotum"/>
-          <w:sz w:val="20"/>
-          <w:szCs w:val="20"/>
-        </w:rPr>
-        <w:t>.xlsx</w:t>
-      </w:r>
-      <w:r>
-        <w:t xml:space="preserve"> foram convertidos para o formato </w:t>
-      </w:r>
-      <w:r>
-        <w:rPr>
-          <w:rFonts w:ascii="Dotum" w:eastAsia="Dotum" w:hAnsi="Dotum" w:cs="Dotum"/>
-          <w:sz w:val="20"/>
-          <w:szCs w:val="20"/>
-        </w:rPr>
-        <w:t>.csv</w:t>
-      </w:r>
-      <w:r>
-        <w:t xml:space="preserve"> contendo somente algumas das informações de livros.</w:t>
-      </w:r>
-    </w:p>
-    <w:p/>
+        <w:t>https://archive.ics.uci.edu/ml/machine-learning-databases/reuters21578-mld/</w:t>
+      </w:r>
+      <w:r>
+        <w:t xml:space="preserve"> </w:t>
+      </w:r>
+    </w:p>
+    <w:p>
+      <w:pPr>
+        <w:ind w:firstLine="708"/>
+        <w:jc w:val="both"/>
+      </w:pPr>
+      <w:r>
+        <w:t>De similar forma que a coleção anterior, os documentos foram convertidos do formato sgm ao formato xml contendo suas informações e usando un script em Python.</w:t>
+      </w:r>
+    </w:p>
     <w:p>
       <w:pPr>
         <w:pStyle w:val="Ttulo2"/>
@@ -2775,6 +2808,7 @@
         <w:rPr>
           <w:rFonts w:eastAsia="Calibri"/>
         </w:rPr>
+        <w:lastRenderedPageBreak/>
         <w:t xml:space="preserve">Já no arquivo </w:t>
       </w:r>
       <w:r>
@@ -2864,7 +2898,6 @@
           <w:sz w:val="20"/>
           <w:szCs w:val="20"/>
         </w:rPr>
-        <w:lastRenderedPageBreak/>
         <w:t>SearchComponent</w:t>
       </w:r>
       <w:r>
@@ -3077,6 +3110,11 @@
     <w:p>
       <w:pPr>
         <w:jc w:val="both"/>
+        <w:rPr>
+          <w:rFonts w:ascii="Dotum" w:eastAsia="Dotum" w:hAnsi="Dotum" w:cs="Dotum"/>
+          <w:sz w:val="20"/>
+          <w:szCs w:val="20"/>
+        </w:rPr>
       </w:pPr>
       <w:r>
         <w:rPr>
@@ -3090,7 +3128,118 @@
     <w:p>
       <w:pPr>
         <w:jc w:val="both"/>
-      </w:pPr>
+        <w:rPr>
+          <w:rFonts w:ascii="Dotum" w:eastAsia="Dotum" w:hAnsi="Dotum" w:cs="Dotum"/>
+          <w:sz w:val="20"/>
+          <w:szCs w:val="20"/>
+        </w:rPr>
+      </w:pPr>
+      <w:r>
+        <w:rPr>
+          <w:rFonts w:ascii="Dotum" w:eastAsia="Dotum" w:hAnsi="Dotum" w:cs="Dotum"/>
+          <w:sz w:val="20"/>
+          <w:szCs w:val="20"/>
+        </w:rPr>
+        <w:t xml:space="preserve">  </w:t>
+      </w:r>
+      <w:r>
+        <w:rPr>
+          <w:rFonts w:ascii="Dotum" w:eastAsia="Dotum" w:hAnsi="Dotum" w:cs="Dotum"/>
+          <w:sz w:val="20"/>
+          <w:szCs w:val="20"/>
+        </w:rPr>
+        <w:t>&lt;field name="DATE" type="text_general" indexed="true" stored="true"/&gt;</w:t>
+      </w:r>
+    </w:p>
+    <w:p>
+      <w:pPr>
+        <w:jc w:val="both"/>
+        <w:rPr>
+          <w:rFonts w:ascii="Dotum" w:eastAsia="Dotum" w:hAnsi="Dotum" w:cs="Dotum"/>
+          <w:sz w:val="20"/>
+          <w:szCs w:val="20"/>
+        </w:rPr>
+      </w:pPr>
+      <w:r>
+        <w:rPr>
+          <w:rFonts w:ascii="Dotum" w:eastAsia="Dotum" w:hAnsi="Dotum" w:cs="Dotum"/>
+          <w:sz w:val="20"/>
+          <w:szCs w:val="20"/>
+        </w:rPr>
+        <w:t xml:space="preserve">  &lt;field name="TOPICS" type="text_general" indexed="true" stored="true" multiValued="true"/&gt;</w:t>
+      </w:r>
+    </w:p>
+    <w:p>
+      <w:pPr>
+        <w:jc w:val="both"/>
+        <w:rPr>
+          <w:rFonts w:ascii="Dotum" w:eastAsia="Dotum" w:hAnsi="Dotum" w:cs="Dotum"/>
+          <w:sz w:val="20"/>
+          <w:szCs w:val="20"/>
+        </w:rPr>
+      </w:pPr>
+      <w:r>
+        <w:rPr>
+          <w:rFonts w:ascii="Dotum" w:eastAsia="Dotum" w:hAnsi="Dotum" w:cs="Dotum"/>
+          <w:sz w:val="20"/>
+          <w:szCs w:val="20"/>
+        </w:rPr>
+        <w:t xml:space="preserve">  &lt;field name="PLACES" type="text_general" indexed="true" stored="true" multiValued="true"/&gt;</w:t>
+      </w:r>
+    </w:p>
+    <w:p>
+      <w:pPr>
+        <w:jc w:val="both"/>
+        <w:rPr>
+          <w:rFonts w:ascii="Dotum" w:eastAsia="Dotum" w:hAnsi="Dotum" w:cs="Dotum"/>
+          <w:sz w:val="20"/>
+          <w:szCs w:val="20"/>
+        </w:rPr>
+      </w:pPr>
+      <w:r>
+        <w:rPr>
+          <w:rFonts w:ascii="Dotum" w:eastAsia="Dotum" w:hAnsi="Dotum" w:cs="Dotum"/>
+          <w:sz w:val="20"/>
+          <w:szCs w:val="20"/>
+        </w:rPr>
+        <w:t xml:space="preserve">  &lt;field name="ORGS" type="text_general" indexed="true" stored="true" multiValued="true"/&gt;</w:t>
+      </w:r>
+    </w:p>
+    <w:p>
+      <w:pPr>
+        <w:jc w:val="both"/>
+        <w:rPr>
+          <w:rFonts w:ascii="Dotum" w:eastAsia="Dotum" w:hAnsi="Dotum" w:cs="Dotum"/>
+          <w:sz w:val="20"/>
+          <w:szCs w:val="20"/>
+        </w:rPr>
+      </w:pPr>
+      <w:r>
+        <w:rPr>
+          <w:rFonts w:ascii="Dotum" w:eastAsia="Dotum" w:hAnsi="Dotum" w:cs="Dotum"/>
+          <w:sz w:val="20"/>
+          <w:szCs w:val="20"/>
+        </w:rPr>
+        <w:t xml:space="preserve">  &lt;field name="PEOPLE" type="text_general" indexed="true" stored="true" multiValued="true"/&gt;</w:t>
+      </w:r>
+    </w:p>
+    <w:p>
+      <w:pPr>
+        <w:jc w:val="both"/>
+        <w:rPr>
+          <w:rFonts w:ascii="Dotum" w:eastAsia="Dotum" w:hAnsi="Dotum" w:cs="Dotum"/>
+          <w:sz w:val="20"/>
+          <w:szCs w:val="20"/>
+        </w:rPr>
+      </w:pPr>
+      <w:r>
+        <w:rPr>
+          <w:rFonts w:ascii="Dotum" w:eastAsia="Dotum" w:hAnsi="Dotum" w:cs="Dotum"/>
+          <w:sz w:val="20"/>
+          <w:szCs w:val="20"/>
+        </w:rPr>
+        <w:t xml:space="preserve">  &lt;field name="EXCHANGES" type="text_general" indexed="true" stored="true" multiValued="true"/&gt;</w:t>
+      </w:r>
     </w:p>
     <w:p>
       <w:pPr>
@@ -3199,6 +3348,11 @@
     <w:p>
       <w:pPr>
         <w:jc w:val="both"/>
+        <w:rPr>
+          <w:rFonts w:ascii="Dotum" w:eastAsia="Dotum" w:hAnsi="Dotum" w:cs="Dotum"/>
+          <w:sz w:val="20"/>
+          <w:szCs w:val="20"/>
+        </w:rPr>
       </w:pPr>
       <w:r>
         <w:rPr>
@@ -3213,6 +3367,100 @@
       <w:pPr>
         <w:jc w:val="both"/>
       </w:pPr>
+      <w:r>
+        <w:t xml:space="preserve">  &lt;copyField source="DATE" dest="text"/&gt;</w:t>
+      </w:r>
+    </w:p>
+    <w:p>
+      <w:pPr>
+        <w:jc w:val="both"/>
+        <w:rPr>
+          <w:rFonts w:ascii="Dotum" w:eastAsia="Dotum" w:hAnsi="Dotum" w:cs="Dotum"/>
+          <w:sz w:val="20"/>
+          <w:szCs w:val="20"/>
+        </w:rPr>
+      </w:pPr>
+      <w:r>
+        <w:rPr>
+          <w:rFonts w:ascii="Dotum" w:eastAsia="Dotum" w:hAnsi="Dotum" w:cs="Dotum"/>
+          <w:sz w:val="20"/>
+          <w:szCs w:val="20"/>
+        </w:rPr>
+        <w:lastRenderedPageBreak/>
+        <w:t xml:space="preserve">  &lt;copyField source="TOPICS" dest="text"/&gt;</w:t>
+      </w:r>
+    </w:p>
+    <w:p>
+      <w:pPr>
+        <w:jc w:val="both"/>
+        <w:rPr>
+          <w:rFonts w:ascii="Dotum" w:eastAsia="Dotum" w:hAnsi="Dotum" w:cs="Dotum"/>
+          <w:sz w:val="20"/>
+          <w:szCs w:val="20"/>
+        </w:rPr>
+      </w:pPr>
+      <w:r>
+        <w:rPr>
+          <w:rFonts w:ascii="Dotum" w:eastAsia="Dotum" w:hAnsi="Dotum" w:cs="Dotum"/>
+          <w:sz w:val="20"/>
+          <w:szCs w:val="20"/>
+        </w:rPr>
+        <w:t xml:space="preserve">  &lt;copyField source="PLACES" dest="text"/&gt;</w:t>
+      </w:r>
+    </w:p>
+    <w:p>
+      <w:pPr>
+        <w:jc w:val="both"/>
+        <w:rPr>
+          <w:rFonts w:ascii="Dotum" w:eastAsia="Dotum" w:hAnsi="Dotum" w:cs="Dotum"/>
+          <w:sz w:val="20"/>
+          <w:szCs w:val="20"/>
+        </w:rPr>
+      </w:pPr>
+      <w:r>
+        <w:rPr>
+          <w:rFonts w:ascii="Dotum" w:eastAsia="Dotum" w:hAnsi="Dotum" w:cs="Dotum"/>
+          <w:sz w:val="20"/>
+          <w:szCs w:val="20"/>
+        </w:rPr>
+        <w:t xml:space="preserve">  &lt;copyField source="ORGS" dest="text"/&gt;</w:t>
+      </w:r>
+    </w:p>
+    <w:p>
+      <w:pPr>
+        <w:jc w:val="both"/>
+        <w:rPr>
+          <w:rFonts w:ascii="Dotum" w:eastAsia="Dotum" w:hAnsi="Dotum" w:cs="Dotum"/>
+          <w:sz w:val="20"/>
+          <w:szCs w:val="20"/>
+        </w:rPr>
+      </w:pPr>
+      <w:r>
+        <w:rPr>
+          <w:rFonts w:ascii="Dotum" w:eastAsia="Dotum" w:hAnsi="Dotum" w:cs="Dotum"/>
+          <w:sz w:val="20"/>
+          <w:szCs w:val="20"/>
+        </w:rPr>
+        <w:t xml:space="preserve">  &lt;copyField source="PEOPLE" dest="text"/&gt;</w:t>
+      </w:r>
+    </w:p>
+    <w:p>
+      <w:pPr>
+        <w:jc w:val="both"/>
+        <w:rPr>
+          <w:rFonts w:ascii="Dotum" w:eastAsia="Dotum" w:hAnsi="Dotum" w:cs="Dotum"/>
+          <w:sz w:val="20"/>
+          <w:szCs w:val="20"/>
+        </w:rPr>
+      </w:pPr>
+      <w:r>
+        <w:rPr>
+          <w:rFonts w:ascii="Dotum" w:eastAsia="Dotum" w:hAnsi="Dotum" w:cs="Dotum"/>
+          <w:sz w:val="20"/>
+          <w:szCs w:val="20"/>
+        </w:rPr>
+        <w:t xml:space="preserve">  &lt;copyField source="EXCHANGES" dest="text"/&gt;</w:t>
+      </w:r>
     </w:p>
     <w:p>
       <w:pPr>
@@ -3322,7 +3570,6 @@
           <w:sz w:val="20"/>
           <w:szCs w:val="20"/>
         </w:rPr>
-        <w:lastRenderedPageBreak/>
         <w:t>&lt;requestHandler name="/handler_projeto" class="solr.SearchHandler"&gt;</w:t>
       </w:r>
     </w:p>
@@ -3605,6 +3852,7 @@
           <w:sz w:val="20"/>
           <w:szCs w:val="20"/>
         </w:rPr>
+        <w:lastRenderedPageBreak/>
         <w:t xml:space="preserve">      &lt;str name="spellcheck.collate"&gt;true&lt;/str&gt;</w:t>
       </w:r>
     </w:p>
@@ -3728,7 +3976,6 @@
           <w:sz w:val="20"/>
           <w:szCs w:val="20"/>
         </w:rPr>
-        <w:lastRenderedPageBreak/>
         <w:t xml:space="preserve">&lt;str name="spellcheck.alternativeTermCount"&gt;1&lt;/str&gt; </w:t>
       </w:r>
       <w:r>
@@ -4020,6 +4267,7 @@
           <w:sz w:val="20"/>
           <w:szCs w:val="20"/>
         </w:rPr>
+        <w:lastRenderedPageBreak/>
         <w:t xml:space="preserve">      &lt;int name="maxEdits"&gt;2&lt;/int&gt;</w:t>
       </w:r>
     </w:p>
@@ -4499,6 +4747,7 @@
           <w:sz w:val="20"/>
           <w:szCs w:val="20"/>
         </w:rPr>
+        <w:lastRenderedPageBreak/>
         <w:t xml:space="preserve">      &lt;str name="lookupImpl"&gt;FuzzyLookupFactory&lt;/str&gt;      </w:t>
       </w:r>
     </w:p>
@@ -4677,7 +4926,6 @@
         <w:jc w:val="both"/>
       </w:pPr>
       <w:r>
-        <w:lastRenderedPageBreak/>
         <w:t xml:space="preserve">Exemplo para teste: foi gerada a consulta com o termo </w:t>
       </w:r>
       <w:r>
@@ -4973,6 +5221,7 @@
           <w:sz w:val="20"/>
           <w:szCs w:val="20"/>
         </w:rPr>
+        <w:lastRenderedPageBreak/>
         <w:t xml:space="preserve">       &lt;str name="hl.encoder"&gt;html&lt;/str&gt;</w:t>
       </w:r>
       <w:r>
@@ -5252,7 +5501,6 @@
         <w:rPr>
           <w:color w:val="0070C0"/>
         </w:rPr>
-        <w:lastRenderedPageBreak/>
         <w:t>Facets</w:t>
       </w:r>
     </w:p>
@@ -5430,6 +5678,7 @@
           <w:sz w:val="20"/>
           <w:szCs w:val="20"/>
         </w:rPr>
+        <w:lastRenderedPageBreak/>
         <w:t xml:space="preserve">        titulo^150.0 autor^5.0 editora^0.5 url^0.1 text^0.5 ano^0.5 issn^0.5 titulo_serie^0.5</w:t>
       </w:r>
     </w:p>
@@ -19365,7 +19614,19 @@
         <w:jc w:val="both"/>
       </w:pPr>
       <w:r>
-        <w:t xml:space="preserve">A coleção do projeto possui um total de 14394 livros. Os dados foram retirados de 11 arquivos </w:t>
+        <w:t xml:space="preserve">A coleção do projeto possui um total de </w:t>
+      </w:r>
+      <w:r>
+        <w:t>35</w:t>
+      </w:r>
+      <w:r>
+        <w:t>972</w:t>
+      </w:r>
+      <w:r>
+        <w:t xml:space="preserve"> </w:t>
+      </w:r>
+      <w:r>
+        <w:t xml:space="preserve">livros. Os dados foram retirados de 11 arquivos </w:t>
       </w:r>
       <w:r>
         <w:rPr>
@@ -19376,8 +19637,16 @@
         <w:t>.xlsx</w:t>
       </w:r>
       <w:r>
-        <w:t>.</w:t>
-      </w:r>
+        <w:t xml:space="preserve"> </w:t>
+      </w:r>
+      <w:r>
+        <w:t>d</w:t>
+      </w:r>
+      <w:r>
+        <w:t>a primeira fonte e de 21 arquivos .sgm usando a coleção de Reuters.</w:t>
+      </w:r>
+      <w:bookmarkStart w:id="0" w:name="_GoBack"/>
+      <w:bookmarkEnd w:id="0"/>
     </w:p>
     <w:p>
       <w:r>
@@ -19590,7 +19859,7 @@
             <w:rPr>
               <w:noProof/>
             </w:rPr>
-            <w:t>3</w:t>
+            <w:t>35</w:t>
           </w:r>
           <w:r>
             <w:fldChar w:fldCharType="end"/>
